--- a/ApeX Territoire.docx
+++ b/ApeX Territoire.docx
@@ -42,7 +42,7 @@
         <w:jc w:val="both"/>
       </w:pPr>
       <w:r>
-        <w:t>Dans la suite je présente les objectifs et la mise en ligne d’Apex Territoire, ensuite je présente les fonctionnalités développées avant de détailler les éléments du Système d’Information et de la logique de l’application sur lesquelles reposent Apex Territoire et qui permettent de mieux comprendre les informations visualisées.</w:t>
+        <w:t>Dans la suite je présente les objectifs et la mise en ligne d’Apex Territoire, ensuite je présente les fonctionnalités développées avant de détailler les éléments du Système d’Information et de la logique de l’application sur lesquelles reposent Apex Territoire qui permettent de mieux comprendre les informations visualisées.</w:t>
       </w:r>
     </w:p>
     <w:p>
@@ -94,16 +94,13 @@
         <w:t>a</w:t>
       </w:r>
       <w:r>
-        <w:t>pex collectés dans des parcelles de vignes. L</w:t>
-      </w:r>
-      <w:r>
-        <w:t xml:space="preserve">e projet est </w:t>
-      </w:r>
-      <w:r>
-        <w:t xml:space="preserve">porté par </w:t>
-      </w:r>
-      <w:r>
-        <w:t>Léo Pichon.</w:t>
+        <w:t xml:space="preserve">pex dans </w:t>
+      </w:r>
+      <w:r>
+        <w:t>l</w:t>
+      </w:r>
+      <w:r>
+        <w:t xml:space="preserve">es parcelles de vignes. </w:t>
       </w:r>
     </w:p>
     <w:p>
@@ -183,6 +180,29 @@
     <w:p>
       <w:pPr>
         <w:jc w:val="both"/>
+        <w:rPr>
+          <w:lang w:val="en-IE"/>
+        </w:rPr>
+      </w:pPr>
+    </w:p>
+    <w:p>
+      <w:pPr>
+        <w:jc w:val="both"/>
+      </w:pPr>
+    </w:p>
+    <w:p>
+      <w:pPr>
+        <w:jc w:val="both"/>
+      </w:pPr>
+    </w:p>
+    <w:p>
+      <w:pPr>
+        <w:jc w:val="both"/>
+      </w:pPr>
+    </w:p>
+    <w:p>
+      <w:pPr>
+        <w:jc w:val="both"/>
       </w:pPr>
       <w:r>
         <w:t xml:space="preserve">L’application </w:t>
@@ -477,10 +497,10 @@
         <w:t>en compte vos remarques afin d’améliorer le rendu final de l’application.</w:t>
       </w:r>
       <w:r>
-        <w:t xml:space="preserve"> Par exemple, </w:t>
-      </w:r>
-      <w:r>
-        <w:t xml:space="preserve">ni </w:t>
+        <w:t xml:space="preserve"> Par exemple,</w:t>
+      </w:r>
+      <w:r>
+        <w:t xml:space="preserve"> </w:t>
       </w:r>
       <w:r>
         <w:t xml:space="preserve">le nom de l’application </w:t>
@@ -491,7 +511,19 @@
       </w:r>
       <w:proofErr w:type="spellEnd"/>
       <w:r>
-        <w:t xml:space="preserve"> Territoire, ni le site d’hébergement ne sont définitif.</w:t>
+        <w:t xml:space="preserve"> Territoire, le site d’hébergement</w:t>
+      </w:r>
+      <w:r>
+        <w:t>, le guide utilisateur</w:t>
+      </w:r>
+      <w:r>
+        <w:t xml:space="preserve"> ne sont </w:t>
+      </w:r>
+      <w:r>
+        <w:t xml:space="preserve">pas </w:t>
+      </w:r>
+      <w:r>
+        <w:t>définitif.</w:t>
       </w:r>
     </w:p>
     <w:p>
@@ -595,7 +627,11 @@
       </w:r>
       <w:proofErr w:type="spellEnd"/>
       <w:r>
-        <w:t xml:space="preserve"> du compte de l’utilisateur Guilhem. Dans la version finale on pourra choisir ou créer un autre utilisateur un scénario </w:t>
+        <w:t xml:space="preserve"> du compte de l’utilisateur Guilhem. Dans la version finale on pourra choisir </w:t>
+      </w:r>
+      <w:r>
+        <w:lastRenderedPageBreak/>
+        <w:t xml:space="preserve">ou créer un autre utilisateur un scénario </w:t>
       </w:r>
       <w:r>
         <w:t>approprié</w:t>
@@ -1315,6 +1351,7 @@
           <w:b/>
           <w:bCs/>
         </w:rPr>
+        <w:lastRenderedPageBreak/>
         <w:t>Partage des observations de parcelles avec un autre utilisateur</w:t>
       </w:r>
     </w:p>
@@ -1358,7 +1395,6 @@
         <w:t xml:space="preserve">en proposant aux utilisateurs </w:t>
       </w:r>
       <w:r>
-        <w:lastRenderedPageBreak/>
         <w:t>ayant collecté des observations sur une parcelle de</w:t>
       </w:r>
       <w:r>
@@ -1992,7 +2028,6 @@
         <w:jc w:val="both"/>
       </w:pPr>
       <w:r>
-        <w:lastRenderedPageBreak/>
         <w:t>La logique de l’application a évolué au cours du développement. Initialement l’application Apex Territoire a été développé</w:t>
       </w:r>
       <w:r>

--- a/ApeX Territoire.docx
+++ b/ApeX Territoire.docx
@@ -41,14 +41,6 @@
       <w:pPr>
         <w:jc w:val="both"/>
       </w:pPr>
-      <w:r>
-        <w:t>Dans la suite je présente les objectifs et la mise en ligne d’Apex Territoire, ensuite je présente les fonctionnalités développées avant de détailler les éléments du Système d’Information et de la logique de l’application sur lesquelles reposent Apex Territoire qui permettent de mieux comprendre les informations visualisées.</w:t>
-      </w:r>
-    </w:p>
-    <w:p>
-      <w:pPr>
-        <w:jc w:val="both"/>
-      </w:pPr>
     </w:p>
     <w:p>
       <w:pPr>
@@ -101,6 +93,45 @@
       </w:r>
       <w:r>
         <w:t xml:space="preserve">es parcelles de vignes. </w:t>
+      </w:r>
+      <w:r>
+        <w:t xml:space="preserve"> L’application est aussi accessible en version tablette et mobile </w:t>
+      </w:r>
+      <w:r>
+        <w:t>(</w:t>
+      </w:r>
+      <w:r>
+        <w:t>nous faisons les derniers ajustements). J’</w:t>
+      </w:r>
+      <w:r>
+        <w:t>e</w:t>
+      </w:r>
+      <w:r>
+        <w:t>ssaierai</w:t>
+      </w:r>
+      <w:r>
+        <w:t xml:space="preserve"> </w:t>
+      </w:r>
+      <w:r>
+        <w:t xml:space="preserve">de </w:t>
+      </w:r>
+      <w:r>
+        <w:t>prendr</w:t>
+      </w:r>
+      <w:r>
+        <w:t>e</w:t>
+      </w:r>
+      <w:r>
+        <w:t xml:space="preserve"> en compte vos </w:t>
+      </w:r>
+      <w:r>
+        <w:t xml:space="preserve">remarques </w:t>
+      </w:r>
+      <w:r>
+        <w:t>afin</w:t>
+      </w:r>
+      <w:r>
+        <w:t xml:space="preserve"> d’améliorer le rendu final de l’application.</w:t>
       </w:r>
     </w:p>
     <w:p>
@@ -144,16 +175,14 @@
     </w:p>
     <w:p>
       <w:r>
-        <w:t>(</w:t>
-      </w:r>
-      <w:r>
-        <w:t xml:space="preserve">Version </w:t>
-      </w:r>
-      <w:proofErr w:type="spellStart"/>
-      <w:r>
-        <w:t>préc</w:t>
-      </w:r>
-      <w:proofErr w:type="spellEnd"/>
+        <w:t>Version</w:t>
+      </w:r>
+      <w:r>
+        <w:t xml:space="preserve"> préc</w:t>
+      </w:r>
+      <w:r>
+        <w:t>édente</w:t>
+      </w:r>
       <w:r>
         <w:t>.</w:t>
       </w:r>
@@ -165,7 +194,19 @@
           <w:rPr>
             <w:rStyle w:val="Hyperlink"/>
           </w:rPr>
-          <w:t>https://github.com/ElVinto/apex-territoire/tree/master/client/src/old_version</w:t>
+          <w:t>https://githu</w:t>
+        </w:r>
+        <w:r>
+          <w:rPr>
+            <w:rStyle w:val="Hyperlink"/>
+          </w:rPr>
+          <w:t>b</w:t>
+        </w:r>
+        <w:r>
+          <w:rPr>
+            <w:rStyle w:val="Hyperlink"/>
+          </w:rPr>
+          <w:t>.com/ElVinto/apex-territoire/tree/master/client/src/old_version</w:t>
         </w:r>
       </w:hyperlink>
       <w:r>
@@ -180,20 +221,34 @@
     <w:p>
       <w:pPr>
         <w:jc w:val="both"/>
-        <w:rPr>
-          <w:lang w:val="en-IE"/>
-        </w:rPr>
-      </w:pPr>
-    </w:p>
-    <w:p>
-      <w:pPr>
-        <w:jc w:val="both"/>
-      </w:pPr>
-    </w:p>
-    <w:p>
-      <w:pPr>
-        <w:jc w:val="both"/>
-      </w:pPr>
+      </w:pPr>
+      <w:r>
+        <w:t>Une fois connecté en mode visiteur un guide présentera les fonctionnalités du site.</w:t>
+      </w:r>
+    </w:p>
+    <w:p>
+      <w:pPr>
+        <w:jc w:val="both"/>
+      </w:pPr>
+    </w:p>
+    <w:p>
+      <w:pPr>
+        <w:jc w:val="both"/>
+      </w:pPr>
+    </w:p>
+    <w:p>
+      <w:pPr>
+        <w:jc w:val="both"/>
+      </w:pPr>
+      <w:r>
+        <w:t>Dans la suite</w:t>
+      </w:r>
+      <w:r>
+        <w:t>,</w:t>
+      </w:r>
+      <w:r>
+        <w:t xml:space="preserve"> je présente les objectifs et la mise en ligne d’Apex Territoire, ensuite je présente les fonctionnalités développées avant de détailler les éléments du Système d’Information et de la logique de l’application sur lesquelles reposent Apex Territoire qui permettent de mieux comprendre les informations visualisées.</w:t>
+      </w:r>
     </w:p>
     <w:p>
       <w:pPr>
@@ -470,40 +525,43 @@
         <w:jc w:val="both"/>
       </w:pPr>
       <w:r>
-        <w:t xml:space="preserve">Avant de procéder à une </w:t>
-      </w:r>
-      <w:r>
-        <w:t>communication</w:t>
-      </w:r>
-      <w:r>
-        <w:t xml:space="preserve"> plus large de l’application</w:t>
+        <w:t xml:space="preserve">Il est possible de se connecter sur l’application </w:t>
+      </w:r>
+      <w:r>
+        <w:t>Apex Territoire</w:t>
+      </w:r>
+      <w:r>
+        <w:t xml:space="preserve"> selon deux modes de connexion :</w:t>
+      </w:r>
+    </w:p>
+    <w:p>
+      <w:pPr>
+        <w:jc w:val="both"/>
+      </w:pPr>
+    </w:p>
+    <w:p>
+      <w:pPr>
+        <w:jc w:val="both"/>
+      </w:pPr>
+      <w:r>
+        <w:rPr>
+          <w:b/>
+          <w:bCs/>
+        </w:rPr>
+        <w:t>Connexion e</w:t>
+      </w:r>
+      <w:r>
+        <w:rPr>
+          <w:b/>
+          <w:bCs/>
+        </w:rPr>
+        <w:t>n mode utilisateur</w:t>
       </w:r>
       <w:r>
         <w:t>,</w:t>
       </w:r>
       <w:r>
-        <w:t xml:space="preserve"> </w:t>
-      </w:r>
-      <w:r>
-        <w:t>je serai</w:t>
-      </w:r>
-      <w:r>
-        <w:t xml:space="preserve"> </w:t>
-      </w:r>
-      <w:r>
-        <w:t xml:space="preserve">ravi de prendre </w:t>
-      </w:r>
-      <w:r>
-        <w:t>en compte vos remarques afin d’améliorer le rendu final de l’application.</w:t>
-      </w:r>
-      <w:r>
-        <w:t xml:space="preserve"> Par exemple,</w:t>
-      </w:r>
-      <w:r>
-        <w:t xml:space="preserve"> </w:t>
-      </w:r>
-      <w:r>
-        <w:t xml:space="preserve">le nom de l’application </w:t>
+        <w:t xml:space="preserve"> l’application </w:t>
       </w:r>
       <w:proofErr w:type="spellStart"/>
       <w:r>
@@ -511,115 +569,81 @@
       </w:r>
       <w:proofErr w:type="spellEnd"/>
       <w:r>
-        <w:t xml:space="preserve"> Territoire, le site d’hébergement</w:t>
-      </w:r>
-      <w:r>
-        <w:t>, le guide utilisateur</w:t>
-      </w:r>
-      <w:r>
-        <w:t xml:space="preserve"> ne sont </w:t>
-      </w:r>
-      <w:r>
-        <w:t xml:space="preserve">pas </w:t>
-      </w:r>
-      <w:r>
-        <w:t>définitif.</w:t>
-      </w:r>
-    </w:p>
-    <w:p>
-      <w:pPr>
-        <w:jc w:val="both"/>
-      </w:pPr>
-    </w:p>
-    <w:p>
-      <w:pPr>
-        <w:jc w:val="both"/>
-      </w:pPr>
-      <w:r>
-        <w:t xml:space="preserve">Il est possible de se connecter sur l’application </w:t>
-      </w:r>
-      <w:r>
-        <w:t>Apex Territoire</w:t>
-      </w:r>
-      <w:r>
-        <w:t xml:space="preserve"> selon deux modes de connexion :</w:t>
-      </w:r>
-    </w:p>
-    <w:p>
-      <w:pPr>
-        <w:jc w:val="both"/>
-      </w:pPr>
-    </w:p>
-    <w:p>
-      <w:pPr>
-        <w:jc w:val="both"/>
-      </w:pPr>
-      <w:r>
-        <w:rPr>
-          <w:b/>
-          <w:bCs/>
-        </w:rPr>
-        <w:t>Connexion e</w:t>
-      </w:r>
-      <w:r>
-        <w:rPr>
-          <w:b/>
-          <w:bCs/>
-        </w:rPr>
-        <w:t>n mode utilisateur</w:t>
+        <w:t xml:space="preserve"> Territoire attend en entrée le mail d’un utilisateur enregistré dans Apex Vigne</w:t>
+      </w:r>
+      <w:r>
+        <w:t xml:space="preserve">. Lors de sa première connexion il est demandé à l’utilisateur s’il veut protéger son identification par un mot de passe. </w:t>
+      </w:r>
+    </w:p>
+    <w:p>
+      <w:pPr>
+        <w:jc w:val="both"/>
+      </w:pPr>
+    </w:p>
+    <w:p>
+      <w:pPr>
+        <w:jc w:val="both"/>
+      </w:pPr>
+      <w:r>
+        <w:rPr>
+          <w:b/>
+          <w:bCs/>
+        </w:rPr>
+        <w:t>Connexion en</w:t>
+      </w:r>
+      <w:r>
+        <w:rPr>
+          <w:b/>
+          <w:bCs/>
+        </w:rPr>
+        <w:t xml:space="preserve"> mode visiteur</w:t>
       </w:r>
       <w:r>
         <w:t>,</w:t>
       </w:r>
       <w:r>
-        <w:t xml:space="preserve"> l’application </w:t>
+        <w:t xml:space="preserve"> en cliquant sur continuer</w:t>
+      </w:r>
+      <w:r>
+        <w:t xml:space="preserve"> l’application se connecte directement</w:t>
+      </w:r>
+      <w:r>
+        <w:t xml:space="preserve"> sur le compte de l’utilisateur que l’on a choisi comme démonstrateur. Pour </w:t>
+      </w:r>
+      <w:r>
+        <w:t>la version en ligne</w:t>
+      </w:r>
+      <w:r>
+        <w:t xml:space="preserve"> le compte de l’utilisateur </w:t>
+      </w:r>
+      <w:r>
+        <w:t xml:space="preserve">Guilhem </w:t>
       </w:r>
       <w:proofErr w:type="spellStart"/>
       <w:r>
-        <w:t>ApeX</w:t>
+        <w:t>Toto</w:t>
+      </w:r>
+      <w:r>
+        <w:t>@</w:t>
+      </w:r>
+      <w:r>
+        <w:t>tu.ti</w:t>
       </w:r>
       <w:proofErr w:type="spellEnd"/>
       <w:r>
-        <w:t xml:space="preserve"> Territoire attend en entrée le mail d’un utilisateur enregistré dans Apex Vigne</w:t>
-      </w:r>
-      <w:r>
-        <w:t xml:space="preserve">. Lors de sa première connexion il est demandé à l’utilisateur s’il veut protéger son identification par un mot de passe. </w:t>
-      </w:r>
-    </w:p>
-    <w:p>
-      <w:pPr>
-        <w:jc w:val="both"/>
-      </w:pPr>
-    </w:p>
-    <w:p>
-      <w:pPr>
-        <w:jc w:val="both"/>
-      </w:pPr>
-      <w:r>
-        <w:rPr>
-          <w:b/>
-          <w:bCs/>
-        </w:rPr>
-        <w:t>Connexion en</w:t>
-      </w:r>
-      <w:r>
-        <w:rPr>
-          <w:b/>
-          <w:bCs/>
-        </w:rPr>
-        <w:t xml:space="preserve"> mode visiteur</w:t>
-      </w:r>
-      <w:r>
-        <w:t>,</w:t>
-      </w:r>
-      <w:r>
-        <w:t xml:space="preserve"> en cliquant sur continuer</w:t>
-      </w:r>
-      <w:r>
-        <w:t xml:space="preserve"> l’application se connecte directement</w:t>
-      </w:r>
-      <w:r>
-        <w:t xml:space="preserve"> sur le compte de l’utilisateur que l’on a choisi comme démonstrateur. Pour cette première version j’ai choisi le compte de l’utilisateur Baptiste Oger.  Dans le scénario de démonstration en plus de ses données collectées Baptiste Oger a reçu le partage des informations des parcelles Té et </w:t>
+        <w:t xml:space="preserve">. </w:t>
+      </w:r>
+      <w:r>
+        <w:t>Afin d’illustrer les fonctionnalités de l’application,</w:t>
+      </w:r>
+      <w:r>
+        <w:t xml:space="preserve"> </w:t>
+      </w:r>
+      <w:r>
+        <w:t>d</w:t>
+      </w:r>
+      <w:r>
+        <w:t>ans le scénario de démonstration en plus de ses données collectées Baptiste Oger a reçu le partage des informations des parcelles Té et </w:t>
       </w:r>
       <w:proofErr w:type="spellStart"/>
       <w:r>
@@ -627,11 +651,23 @@
       </w:r>
       <w:proofErr w:type="spellEnd"/>
       <w:r>
-        <w:t xml:space="preserve"> du compte de l’utilisateur Guilhem. Dans la version finale on pourra choisir </w:t>
+        <w:t xml:space="preserve"> du compte de l’utilisateur </w:t>
+      </w:r>
+      <w:r>
+        <w:t>Baptiste Oger</w:t>
+      </w:r>
+      <w:r>
+        <w:t>. Dans la version finale on pourra choisir ou créer un autre utilisateur</w:t>
+      </w:r>
+      <w:r>
+        <w:t xml:space="preserve"> et</w:t>
+      </w:r>
+      <w:r>
+        <w:t xml:space="preserve"> un </w:t>
       </w:r>
       <w:r>
         <w:lastRenderedPageBreak/>
-        <w:t xml:space="preserve">ou créer un autre utilisateur un scénario </w:t>
+        <w:t xml:space="preserve">scénario </w:t>
       </w:r>
       <w:r>
         <w:t>approprié</w:t>
@@ -673,7 +709,7 @@
         <w:t>Dans la suite</w:t>
       </w:r>
       <w:r>
-        <w:t xml:space="preserve">, je présente tout d’abord comment </w:t>
+        <w:t xml:space="preserve">, je présente tout d’abord </w:t>
       </w:r>
       <w:r>
         <w:t>les fonctionnalités implémenté</w:t>
@@ -2222,12 +2258,32 @@
       </w:r>
     </w:p>
     <w:p>
+      <w:r>
+        <w:fldChar w:fldCharType="begin"/>
+      </w:r>
+      <w:r>
+        <w:instrText xml:space="preserve"> HYPERLINK "https://github.com/ElVinto/apex-territoire/blob/master/client/src/services/ApexDataServices.js" </w:instrText>
+      </w:r>
+      <w:r>
+        <w:fldChar w:fldCharType="separate"/>
+      </w:r>
+      <w:r>
+        <w:rPr>
+          <w:rStyle w:val="Hyperlink"/>
+        </w:rPr>
+        <w:t>https://github.com/ElVinto/apex-territoire/blob/master/client/src/services/ApexDataServices.js</w:t>
+      </w:r>
+      <w:r>
+        <w:fldChar w:fldCharType="end"/>
+      </w:r>
+    </w:p>
+    <w:p>
       <w:hyperlink r:id="rId9" w:history="1">
         <w:r>
           <w:rPr>
             <w:rStyle w:val="Hyperlink"/>
           </w:rPr>
-          <w:t>https://github.com/ElVinto/apex-territoire/tree/master/client/src/</w:t>
+          <w:t>https://github.com/ElVinto/apex-territoire/blob/master/server/routes/api/db-services.js</w:t>
         </w:r>
       </w:hyperlink>
     </w:p>
@@ -2251,7 +2307,33 @@
       </w:r>
       <w:proofErr w:type="gramEnd"/>
       <w:r>
-        <w:t xml:space="preserve"> point d’entrée de l’application et la hiérarchie et l’interaction entre les composants </w:t>
+        <w:t xml:space="preserve"> point d’entrée de l’application </w:t>
+      </w:r>
+    </w:p>
+    <w:p>
+      <w:r>
+        <w:fldChar w:fldCharType="begin"/>
+      </w:r>
+      <w:r>
+        <w:instrText xml:space="preserve"> HYPERLINK "</w:instrText>
+      </w:r>
+      <w:r>
+        <w:instrText>https://github.com/ElVinto/apex-territoire/blob/master/client/src/App.vue</w:instrText>
+      </w:r>
+      <w:r>
+        <w:instrText xml:space="preserve">" </w:instrText>
+      </w:r>
+      <w:r>
+        <w:fldChar w:fldCharType="separate"/>
+      </w:r>
+      <w:r>
+        <w:rPr>
+          <w:rStyle w:val="Hyperlink"/>
+        </w:rPr>
+        <w:t>https://github.com/ElVinto/apex-territoire/blob/master/client/src/App.vue</w:t>
+      </w:r>
+      <w:r>
+        <w:fldChar w:fldCharType="end"/>
       </w:r>
     </w:p>
     <w:p>
@@ -2269,14 +2351,58 @@
         </w:numPr>
         <w:jc w:val="both"/>
       </w:pPr>
+      <w:r>
+        <w:t>La carte</w:t>
+      </w:r>
+    </w:p>
+    <w:p>
+      <w:hyperlink r:id="rId10" w:history="1">
+        <w:r>
+          <w:rPr>
+            <w:rStyle w:val="Hyperlink"/>
+          </w:rPr>
+          <w:t>https://github.com/ElVinto/apex-territoire/blob/master/client/src/components/ApexMap.vue</w:t>
+        </w:r>
+      </w:hyperlink>
+    </w:p>
+    <w:p>
+      <w:pPr>
+        <w:jc w:val="both"/>
+      </w:pPr>
+    </w:p>
+    <w:p>
+      <w:pPr>
+        <w:pStyle w:val="ListParagraph"/>
+        <w:numPr>
+          <w:ilvl w:val="0"/>
+          <w:numId w:val="1"/>
+        </w:numPr>
+        <w:jc w:val="both"/>
+      </w:pPr>
       <w:proofErr w:type="gramStart"/>
       <w:r>
         <w:t>les</w:t>
       </w:r>
       <w:proofErr w:type="gramEnd"/>
       <w:r>
-        <w:t xml:space="preserve"> informations et services dans une mémoire locale dans </w:t>
-      </w:r>
+        <w:t xml:space="preserve"> informations et services dans une mémoire locale</w:t>
+      </w:r>
+    </w:p>
+    <w:p>
+      <w:hyperlink r:id="rId11" w:history="1">
+        <w:r>
+          <w:rPr>
+            <w:rStyle w:val="Hyperlink"/>
+          </w:rPr>
+          <w:t>https://github.com/ElVinto/apex-territoire/blob/master/client/src/store/index.js</w:t>
+        </w:r>
+      </w:hyperlink>
+    </w:p>
+    <w:p>
+      <w:pPr>
+        <w:pStyle w:val="ListParagraph"/>
+        <w:jc w:val="both"/>
+      </w:pPr>
     </w:p>
     <w:p>
       <w:pPr>
